--- a/Obligatorio 2.docx
+++ b/Obligatorio 2.docx
@@ -1243,106 +1243,95 @@
       <w:r>
         <w:fldChar w:fldCharType="end"/>
       </w:r>
-      <w:bookmarkStart w:id="0" w:name="_GoBack"/>
-      <w:bookmarkEnd w:id="0"/>
       <w:r>
         <w:br w:type="page"/>
       </w:r>
-      <w:bookmarkStart w:id="1" w:name="_Toc307689208"/>
+      <w:bookmarkStart w:id="0" w:name="_Toc307689208"/>
       <w:r>
         <w:lastRenderedPageBreak/>
         <w:t>Motivación</w:t>
       </w:r>
+      <w:bookmarkEnd w:id="0"/>
+    </w:p>
+    <w:p>
+      <w:r>
+        <w:t>Se desea monitorear el movimiento de un móvil de cierta manera.</w:t>
+      </w:r>
+    </w:p>
+    <w:p>
+      <w:pPr>
+        <w:pStyle w:val="Ttulo2"/>
+      </w:pPr>
+      <w:bookmarkStart w:id="1" w:name="_Toc307689209"/>
+      <w:r>
+        <w:t>Funcionalidades</w:t>
+      </w:r>
       <w:bookmarkEnd w:id="1"/>
     </w:p>
     <w:p>
-      <w:r>
-        <w:t>Se desea monitorear el movimiento de un móvil de cierta manera.</w:t>
-      </w:r>
-    </w:p>
-    <w:p>
-      <w:pPr>
-        <w:pStyle w:val="Ttulo2"/>
-      </w:pPr>
-      <w:bookmarkStart w:id="2" w:name="_Toc307689209"/>
-      <w:r>
-        <w:t>Funcionalidades</w:t>
+      <w:pPr>
+        <w:pStyle w:val="Ttulo3"/>
+      </w:pPr>
+      <w:bookmarkStart w:id="2" w:name="_Toc307689210"/>
+      <w:r>
+        <w:t>Simulación de datos</w:t>
       </w:r>
       <w:bookmarkEnd w:id="2"/>
     </w:p>
     <w:p>
+      <w:r>
+        <w:t>Se requiere s</w:t>
+      </w:r>
+      <w:r>
+        <w:t>imular</w:t>
+      </w:r>
+      <w:r>
+        <w:t xml:space="preserve"> los datos como si provinieran de un móvil con GPS en tiempo real</w:t>
+      </w:r>
+      <w:r>
+        <w:t>, permitiendo i</w:t>
+      </w:r>
+      <w:r>
+        <w:t>ngresa</w:t>
+      </w:r>
+      <w:r>
+        <w:t>r</w:t>
+      </w:r>
+      <w:r>
+        <w:t xml:space="preserve"> un grupo de direcciones para definir la </w:t>
+      </w:r>
+      <w:r>
+        <w:t>ruta por donde pasará el móvil.</w:t>
+      </w:r>
+    </w:p>
+    <w:p>
       <w:pPr>
         <w:pStyle w:val="Ttulo3"/>
       </w:pPr>
-      <w:bookmarkStart w:id="3" w:name="_Toc307689210"/>
-      <w:r>
-        <w:t>Simulación de datos</w:t>
+      <w:bookmarkStart w:id="3" w:name="_Toc307689211"/>
+      <w:r>
+        <w:t>Ruteo</w:t>
       </w:r>
       <w:bookmarkEnd w:id="3"/>
     </w:p>
     <w:p>
       <w:r>
-        <w:t>Se requiere s</w:t>
-      </w:r>
-      <w:r>
-        <w:t>imular</w:t>
-      </w:r>
-      <w:r>
-        <w:t xml:space="preserve"> los datos como si provinieran de un móvil con GPS en tiempo real</w:t>
-      </w:r>
-      <w:r>
-        <w:t>, permitiendo i</w:t>
-      </w:r>
-      <w:r>
-        <w:t>ngresa</w:t>
-      </w:r>
-      <w:r>
-        <w:t>r</w:t>
-      </w:r>
-      <w:r>
-        <w:t xml:space="preserve"> un grupo de direcciones para definir la </w:t>
-      </w:r>
-      <w:r>
-        <w:t>ruta por donde pasará el móvil.</w:t>
+        <w:t>A partir de los datos ingresados anteriormente se deberá encontrar una ruta óptima entre los mismos.</w:t>
       </w:r>
     </w:p>
     <w:p>
       <w:pPr>
         <w:pStyle w:val="Ttulo3"/>
       </w:pPr>
-      <w:bookmarkStart w:id="4" w:name="_Toc307689211"/>
-      <w:r>
-        <w:t>Ruteo</w:t>
+      <w:bookmarkStart w:id="4" w:name="_Toc307689212"/>
+      <w:r>
+        <w:t>Simulación de movimiento</w:t>
       </w:r>
       <w:bookmarkEnd w:id="4"/>
     </w:p>
     <w:p>
       <w:r>
-        <w:t>A partir de los datos ingresados anteriormente se deberá encontrar una ruta óptima entre los mismos.</w:t>
-      </w:r>
-    </w:p>
-    <w:p>
-      <w:pPr>
-        <w:pStyle w:val="Ttulo3"/>
-      </w:pPr>
-      <w:bookmarkStart w:id="5" w:name="_Toc307689212"/>
-      <w:r>
-        <w:t>Simulación de movimiento</w:t>
-      </w:r>
-      <w:bookmarkEnd w:id="5"/>
-    </w:p>
-    <w:p>
-      <w:r>
-        <w:t>Se</w:t>
-      </w:r>
-      <w:r>
-        <w:t xml:space="preserve"> deberá simular un movimiento sobre </w:t>
-      </w:r>
-      <w:r>
-        <w:t>la ruta encontrada</w:t>
-      </w:r>
-      <w:r>
-        <w:t>, creando los puntos sobre la misma que representarán las supuestas lecturas de la posición proveniente del móvil.</w:t>
+        <w:t>Se deberá simular un movimiento sobre la ruta encontrada, creando los puntos sobre la misma que representarán las supuestas lecturas de la posición proveniente del móvil.</w:t>
       </w:r>
       <w:r>
         <w:t xml:space="preserve"> Ello se deberá mostrar de la siguiente manera:</w:t>
@@ -1411,40 +1400,125 @@
       <w:pPr>
         <w:pStyle w:val="Ttulo2"/>
       </w:pPr>
-      <w:bookmarkStart w:id="6" w:name="_Toc307689213"/>
+      <w:bookmarkStart w:id="5" w:name="_Toc307689213"/>
       <w:r>
         <w:t>Servicios externos utilizados</w:t>
       </w:r>
+      <w:bookmarkEnd w:id="5"/>
+    </w:p>
+    <w:p>
+      <w:pPr>
+        <w:pStyle w:val="Ttulo3"/>
+      </w:pPr>
+      <w:bookmarkStart w:id="6" w:name="_Toc307689214"/>
+      <w:r>
+        <w:t>Mapa de base</w:t>
+      </w:r>
       <w:bookmarkEnd w:id="6"/>
     </w:p>
     <w:p>
+      <w:r>
+        <w:t>Se utilizó el mapa de calles de ESRI como mapa de base.</w:t>
+      </w:r>
+      <w:r>
+        <w:rPr>
+          <w:rStyle w:val="Refdenotaalpie"/>
+        </w:rPr>
+        <w:footnoteReference w:id="1"/>
+      </w:r>
+    </w:p>
+    <w:p>
       <w:pPr>
         <w:pStyle w:val="Ttulo3"/>
       </w:pPr>
-      <w:bookmarkStart w:id="7" w:name="_Toc307689214"/>
-      <w:r>
-        <w:t>Mapa de base</w:t>
+      <w:bookmarkStart w:id="7" w:name="_Toc307689215"/>
+      <w:r>
+        <w:t>Geo</w:t>
+      </w:r>
+      <w:r>
+        <w:t>-</w:t>
+      </w:r>
+      <w:r>
+        <w:t>codificación</w:t>
       </w:r>
       <w:bookmarkEnd w:id="7"/>
     </w:p>
     <w:p>
       <w:r>
-        <w:t>Se utilizó el mapa de calles de ESRI como mapa de base.</w:t>
+        <w:t xml:space="preserve">Para obtener las coordenadas </w:t>
+      </w:r>
+      <w:r>
+        <w:t>geográficas</w:t>
+      </w:r>
+      <w:r>
+        <w:t xml:space="preserve"> de una dirección se utilizó un servicio gratuito</w:t>
+      </w:r>
+      <w:r>
+        <w:t xml:space="preserve"> </w:t>
+      </w:r>
+      <w:r>
+        <w:t>provisto por ESRI</w:t>
+      </w:r>
+      <w:r>
+        <w:t xml:space="preserve"> </w:t>
+      </w:r>
+      <w:r>
+        <w:t xml:space="preserve">del tipo </w:t>
+      </w:r>
+      <w:proofErr w:type="spellStart"/>
+      <w:r>
+        <w:rPr>
+          <w:i/>
+        </w:rPr>
+        <w:t>GeocodeServer</w:t>
+      </w:r>
+      <w:proofErr w:type="spellEnd"/>
+      <w:r>
+        <w:t>.</w:t>
       </w:r>
       <w:r>
         <w:rPr>
           <w:rStyle w:val="Refdenotaalpie"/>
         </w:rPr>
-        <w:footnoteReference w:id="1"/>
+        <w:footnoteReference w:id="2"/>
+      </w:r>
+      <w:r>
+        <w:t xml:space="preserve"> Si bien el servicio soporta direcciones de todo el mundo, dado que se realizarán consultas posteriores sobre elementos geográficos de Estados Unidos, los lugares a especificar deberán pertenecer al mencionado país.</w:t>
       </w:r>
     </w:p>
     <w:p>
       <w:pPr>
         <w:pStyle w:val="Ttulo3"/>
       </w:pPr>
-      <w:bookmarkStart w:id="8" w:name="_Toc307689215"/>
-      <w:r>
-        <w:t>Geo</w:t>
+      <w:bookmarkStart w:id="8" w:name="_Toc307689216"/>
+      <w:r>
+        <w:t>Ruteo</w:t>
+      </w:r>
+      <w:bookmarkEnd w:id="8"/>
+    </w:p>
+    <w:p>
+      <w:r>
+        <w:t>Se utilizó un servicio</w:t>
+      </w:r>
+      <w:r>
+        <w:t xml:space="preserve"> del tipo </w:t>
+      </w:r>
+      <w:proofErr w:type="spellStart"/>
+      <w:r>
+        <w:rPr>
+          <w:i/>
+        </w:rPr>
+        <w:t>NAServer</w:t>
+      </w:r>
+      <w:proofErr w:type="spellEnd"/>
+      <w:r>
+        <w:rPr>
+          <w:rStyle w:val="Refdenotaalpie"/>
+        </w:rPr>
+        <w:footnoteReference w:id="3"/>
+      </w:r>
+      <w:r>
+        <w:t xml:space="preserve"> para obtener la ruta óptima, a partir de las ubicaciones obtenidas luego de la geo</w:t>
       </w:r>
       <w:r>
         <w:t>-</w:t>
@@ -1452,140 +1526,66 @@
       <w:r>
         <w:t>codificación</w:t>
       </w:r>
-      <w:bookmarkEnd w:id="8"/>
-    </w:p>
-    <w:p>
-      <w:r>
-        <w:t xml:space="preserve">Para obtener las coordenadas </w:t>
-      </w:r>
-      <w:r>
-        <w:t>geográficas</w:t>
-      </w:r>
-      <w:r>
-        <w:t xml:space="preserve"> de una dirección se utilizó un servicio gratuito</w:t>
-      </w:r>
-      <w:r>
-        <w:t xml:space="preserve"> </w:t>
-      </w:r>
-      <w:r>
-        <w:t>provisto por ESRI</w:t>
-      </w:r>
-      <w:r>
-        <w:t xml:space="preserve"> </w:t>
-      </w:r>
-      <w:r>
-        <w:t xml:space="preserve">del tipo </w:t>
+      <w:r>
+        <w:t>, ingresadas como STOP en el servicio</w:t>
+      </w:r>
+      <w:r>
+        <w:t>.</w:t>
+      </w:r>
+    </w:p>
+    <w:p>
+      <w:pPr>
+        <w:pStyle w:val="Ttulo3"/>
+      </w:pPr>
+      <w:bookmarkStart w:id="9" w:name="_Toc307689217"/>
+      <w:r>
+        <w:lastRenderedPageBreak/>
+        <w:t>Estados y Condados</w:t>
+      </w:r>
+      <w:bookmarkStart w:id="10" w:name="_GoBack"/>
+      <w:bookmarkEnd w:id="9"/>
+      <w:bookmarkEnd w:id="10"/>
+    </w:p>
+    <w:p>
+      <w:r>
+        <w:t>Se utiliz</w:t>
+      </w:r>
+      <w:r>
+        <w:t>ó</w:t>
+      </w:r>
+      <w:r>
+        <w:t xml:space="preserve"> un servicio </w:t>
+      </w:r>
+      <w:r>
+        <w:t xml:space="preserve">de datos demográficos del tipo </w:t>
       </w:r>
       <w:proofErr w:type="spellStart"/>
       <w:r>
         <w:rPr>
           <w:i/>
         </w:rPr>
-        <w:t>GeocodeServer</w:t>
+        <w:t>MapServer</w:t>
       </w:r>
       <w:proofErr w:type="spellEnd"/>
       <w:r>
+        <w:t xml:space="preserve"> para obtener los estados y condados de Estados Unidos</w:t>
+      </w:r>
+      <w:r>
+        <w:rPr>
+          <w:rStyle w:val="Refdenotaalpie"/>
+        </w:rPr>
+        <w:footnoteReference w:id="4"/>
+      </w:r>
+      <w:r>
         <w:t>.</w:t>
       </w:r>
-      <w:r>
-        <w:rPr>
-          <w:rStyle w:val="Refdenotaalpie"/>
-        </w:rPr>
-        <w:footnoteReference w:id="2"/>
-      </w:r>
     </w:p>
     <w:p>
       <w:pPr>
         <w:pStyle w:val="Ttulo3"/>
       </w:pPr>
-      <w:bookmarkStart w:id="9" w:name="_Toc307689216"/>
-      <w:r>
-        <w:t>Ruteo</w:t>
-      </w:r>
-      <w:bookmarkEnd w:id="9"/>
-    </w:p>
-    <w:p>
-      <w:r>
-        <w:t>Se utilizó un servicio</w:t>
-      </w:r>
-      <w:r>
-        <w:t xml:space="preserve"> del tipo </w:t>
-      </w:r>
-      <w:proofErr w:type="spellStart"/>
-      <w:r>
-        <w:rPr>
-          <w:i/>
-        </w:rPr>
-        <w:t>NAServer</w:t>
-      </w:r>
-      <w:proofErr w:type="spellEnd"/>
-      <w:r>
-        <w:rPr>
-          <w:rStyle w:val="Refdenotaalpie"/>
-        </w:rPr>
-        <w:footnoteReference w:id="3"/>
-      </w:r>
-      <w:r>
-        <w:t xml:space="preserve"> para obtener la ruta óptima, a partir de las ubicaciones obtenidas luego de la geo</w:t>
-      </w:r>
-      <w:r>
-        <w:t>-</w:t>
-      </w:r>
-      <w:r>
-        <w:t>codificación.</w:t>
-      </w:r>
-    </w:p>
-    <w:p>
-      <w:pPr>
-        <w:pStyle w:val="Ttulo3"/>
-      </w:pPr>
-      <w:bookmarkStart w:id="10" w:name="_Toc307689217"/>
-      <w:r>
-        <w:t>Estados y Condados</w:t>
-      </w:r>
-      <w:bookmarkEnd w:id="10"/>
-    </w:p>
-    <w:p>
-      <w:r>
-        <w:t>Se utiliz</w:t>
-      </w:r>
-      <w:r>
-        <w:t>ó</w:t>
-      </w:r>
-      <w:r>
-        <w:t xml:space="preserve"> un servicio </w:t>
-      </w:r>
-      <w:r>
-        <w:t xml:space="preserve">de datos demográficos del tipo </w:t>
-      </w:r>
-      <w:proofErr w:type="spellStart"/>
-      <w:r>
-        <w:rPr>
-          <w:i/>
-        </w:rPr>
-        <w:t>MapServer</w:t>
-      </w:r>
-      <w:proofErr w:type="spellEnd"/>
-      <w:r>
-        <w:t xml:space="preserve"> para obtener los estados y condados de Estados Unidos</w:t>
-      </w:r>
-      <w:r>
-        <w:rPr>
-          <w:rStyle w:val="Refdenotaalpie"/>
-        </w:rPr>
-        <w:footnoteReference w:id="4"/>
-      </w:r>
-      <w:r>
-        <w:t>.</w:t>
-      </w:r>
-    </w:p>
-    <w:p>
-      <w:pPr>
-        <w:pStyle w:val="Ttulo3"/>
-      </w:pPr>
       <w:bookmarkStart w:id="11" w:name="_Toc307689218"/>
       <w:r>
-        <w:lastRenderedPageBreak/>
         <w:t>Buffer de búsqueda</w:t>
       </w:r>
       <w:bookmarkEnd w:id="11"/>
@@ -1745,21 +1745,7 @@
             <w:rStyle w:val="Hipervnculo"/>
             <w:lang w:val="en-US"/>
           </w:rPr>
-          <w:t>World Places Lo</w:t>
-        </w:r>
-        <w:r>
-          <w:rPr>
-            <w:rStyle w:val="Hipervnculo"/>
-            <w:lang w:val="en-US"/>
-          </w:rPr>
-          <w:t>c</w:t>
-        </w:r>
-        <w:r>
-          <w:rPr>
-            <w:rStyle w:val="Hipervnculo"/>
-            <w:lang w:val="en-US"/>
-          </w:rPr>
-          <w:t>ator</w:t>
+          <w:t>World Places Locator</w:t>
         </w:r>
       </w:hyperlink>
     </w:p>
@@ -3342,7 +3328,7 @@
 </file>
 
 <file path=customXml/itemProps1.xml><?xml version="1.0" encoding="utf-8"?>
-<ds:datastoreItem xmlns:ds="http://schemas.openxmlformats.org/officeDocument/2006/customXml" ds:itemID="{93181833-A070-481D-A63C-0D44F5BB17F5}">
+<ds:datastoreItem xmlns:ds="http://schemas.openxmlformats.org/officeDocument/2006/customXml" ds:itemID="{CBA9E4F5-DE11-406D-AF00-F2C7C4344866}">
   <ds:schemaRefs>
     <ds:schemaRef ds:uri="http://schemas.openxmlformats.org/officeDocument/2006/bibliography"/>
   </ds:schemaRefs>

--- a/Obligatorio 2.docx
+++ b/Obligatorio 2.docx
@@ -458,7 +458,7 @@
       <w:r>
         <w:fldChar w:fldCharType="separate"/>
       </w:r>
-      <w:hyperlink w:anchor="_Toc307689208" w:history="1">
+      <w:hyperlink w:anchor="_Toc309132055" w:history="1">
         <w:r>
           <w:rPr>
             <w:rStyle w:val="Hipervnculo"/>
@@ -485,7 +485,7 @@
             <w:noProof/>
             <w:webHidden/>
           </w:rPr>
-          <w:instrText xml:space="preserve"> PAGEREF _Toc307689208 \h </w:instrText>
+          <w:instrText xml:space="preserve"> PAGEREF _Toc309132055 \h </w:instrText>
         </w:r>
         <w:r>
           <w:rPr>
@@ -530,13 +530,13 @@
           <w:lang w:eastAsia="es-UY"/>
         </w:rPr>
       </w:pPr>
-      <w:hyperlink w:anchor="_Toc307689209" w:history="1">
+      <w:hyperlink w:anchor="_Toc309132056" w:history="1">
         <w:r>
           <w:rPr>
             <w:rStyle w:val="Hipervnculo"/>
             <w:noProof/>
           </w:rPr>
-          <w:t>Funcionalidades</w:t>
+          <w:t>Clases principales</w:t>
         </w:r>
         <w:r>
           <w:rPr>
@@ -557,7 +557,7 @@
             <w:noProof/>
             <w:webHidden/>
           </w:rPr>
-          <w:instrText xml:space="preserve"> PAGEREF _Toc307689209 \h </w:instrText>
+          <w:instrText xml:space="preserve"> PAGEREF _Toc309132056 \h </w:instrText>
         </w:r>
         <w:r>
           <w:rPr>
@@ -602,13 +602,13 @@
           <w:lang w:eastAsia="es-UY"/>
         </w:rPr>
       </w:pPr>
-      <w:hyperlink w:anchor="_Toc307689210" w:history="1">
+      <w:hyperlink w:anchor="_Toc309132057" w:history="1">
         <w:r>
           <w:rPr>
             <w:rStyle w:val="Hipervnculo"/>
             <w:noProof/>
           </w:rPr>
-          <w:t>Simulación de datos</w:t>
+          <w:t>MapPage</w:t>
         </w:r>
         <w:r>
           <w:rPr>
@@ -629,7 +629,7 @@
             <w:noProof/>
             <w:webHidden/>
           </w:rPr>
-          <w:instrText xml:space="preserve"> PAGEREF _Toc307689210 \h </w:instrText>
+          <w:instrText xml:space="preserve"> PAGEREF _Toc309132057 \h </w:instrText>
         </w:r>
         <w:r>
           <w:rPr>
@@ -674,13 +674,13 @@
           <w:lang w:eastAsia="es-UY"/>
         </w:rPr>
       </w:pPr>
-      <w:hyperlink w:anchor="_Toc307689211" w:history="1">
+      <w:hyperlink w:anchor="_Toc309132058" w:history="1">
         <w:r>
           <w:rPr>
             <w:rStyle w:val="Hipervnculo"/>
             <w:noProof/>
           </w:rPr>
-          <w:t>Ruteo</w:t>
+          <w:t>Road</w:t>
         </w:r>
         <w:r>
           <w:rPr>
@@ -701,7 +701,7 @@
             <w:noProof/>
             <w:webHidden/>
           </w:rPr>
-          <w:instrText xml:space="preserve"> PAGEREF _Toc307689211 \h </w:instrText>
+          <w:instrText xml:space="preserve"> PAGEREF _Toc309132058 \h </w:instrText>
         </w:r>
         <w:r>
           <w:rPr>
@@ -746,13 +746,13 @@
           <w:lang w:eastAsia="es-UY"/>
         </w:rPr>
       </w:pPr>
-      <w:hyperlink w:anchor="_Toc307689212" w:history="1">
+      <w:hyperlink w:anchor="_Toc309132059" w:history="1">
         <w:r>
           <w:rPr>
             <w:rStyle w:val="Hipervnculo"/>
             <w:noProof/>
           </w:rPr>
-          <w:t>Simulación de movimiento</w:t>
+          <w:t>State</w:t>
         </w:r>
         <w:r>
           <w:rPr>
@@ -773,7 +773,7 @@
             <w:noProof/>
             <w:webHidden/>
           </w:rPr>
-          <w:instrText xml:space="preserve"> PAGEREF _Toc307689212 \h </w:instrText>
+          <w:instrText xml:space="preserve"> PAGEREF _Toc309132059 \h </w:instrText>
         </w:r>
         <w:r>
           <w:rPr>
@@ -806,7 +806,7 @@
     </w:p>
     <w:p>
       <w:pPr>
-        <w:pStyle w:val="TDC2"/>
+        <w:pStyle w:val="TDC3"/>
         <w:tabs>
           <w:tab w:val="right" w:leader="dot" w:pos="8494"/>
         </w:tabs>
@@ -818,13 +818,13 @@
           <w:lang w:eastAsia="es-UY"/>
         </w:rPr>
       </w:pPr>
-      <w:hyperlink w:anchor="_Toc307689213" w:history="1">
+      <w:hyperlink w:anchor="_Toc309132060" w:history="1">
         <w:r>
           <w:rPr>
             <w:rStyle w:val="Hipervnculo"/>
             <w:noProof/>
           </w:rPr>
-          <w:t>Servicios externos utilizados</w:t>
+          <w:t>Car</w:t>
         </w:r>
         <w:r>
           <w:rPr>
@@ -845,7 +845,7 @@
             <w:noProof/>
             <w:webHidden/>
           </w:rPr>
-          <w:instrText xml:space="preserve"> PAGEREF _Toc307689213 \h </w:instrText>
+          <w:instrText xml:space="preserve"> PAGEREF _Toc309132060 \h </w:instrText>
         </w:r>
         <w:r>
           <w:rPr>
@@ -878,7 +878,7 @@
     </w:p>
     <w:p>
       <w:pPr>
-        <w:pStyle w:val="TDC3"/>
+        <w:pStyle w:val="TDC2"/>
         <w:tabs>
           <w:tab w:val="right" w:leader="dot" w:pos="8494"/>
         </w:tabs>
@@ -890,13 +890,13 @@
           <w:lang w:eastAsia="es-UY"/>
         </w:rPr>
       </w:pPr>
-      <w:hyperlink w:anchor="_Toc307689214" w:history="1">
+      <w:hyperlink w:anchor="_Toc309132061" w:history="1">
         <w:r>
           <w:rPr>
             <w:rStyle w:val="Hipervnculo"/>
             <w:noProof/>
           </w:rPr>
-          <w:t>Mapa de base</w:t>
+          <w:t>Clases persistentes</w:t>
         </w:r>
         <w:r>
           <w:rPr>
@@ -917,7 +917,7 @@
             <w:noProof/>
             <w:webHidden/>
           </w:rPr>
-          <w:instrText xml:space="preserve"> PAGEREF _Toc307689214 \h </w:instrText>
+          <w:instrText xml:space="preserve"> PAGEREF _Toc309132061 \h </w:instrText>
         </w:r>
         <w:r>
           <w:rPr>
@@ -962,13 +962,13 @@
           <w:lang w:eastAsia="es-UY"/>
         </w:rPr>
       </w:pPr>
-      <w:hyperlink w:anchor="_Toc307689215" w:history="1">
+      <w:hyperlink w:anchor="_Toc309132062" w:history="1">
         <w:r>
           <w:rPr>
             <w:rStyle w:val="Hipervnculo"/>
             <w:noProof/>
           </w:rPr>
-          <w:t>Geo-codificación</w:t>
+          <w:t>Location</w:t>
         </w:r>
         <w:r>
           <w:rPr>
@@ -989,7 +989,7 @@
             <w:noProof/>
             <w:webHidden/>
           </w:rPr>
-          <w:instrText xml:space="preserve"> PAGEREF _Toc307689215 \h </w:instrText>
+          <w:instrText xml:space="preserve"> PAGEREF _Toc309132062 \h </w:instrText>
         </w:r>
         <w:r>
           <w:rPr>
@@ -1034,13 +1034,13 @@
           <w:lang w:eastAsia="es-UY"/>
         </w:rPr>
       </w:pPr>
-      <w:hyperlink w:anchor="_Toc307689216" w:history="1">
+      <w:hyperlink w:anchor="_Toc309132063" w:history="1">
         <w:r>
           <w:rPr>
             <w:rStyle w:val="Hipervnculo"/>
             <w:noProof/>
           </w:rPr>
-          <w:t>Ruteo</w:t>
+          <w:t>Trip</w:t>
         </w:r>
         <w:r>
           <w:rPr>
@@ -1061,7 +1061,7 @@
             <w:noProof/>
             <w:webHidden/>
           </w:rPr>
-          <w:instrText xml:space="preserve"> PAGEREF _Toc307689216 \h </w:instrText>
+          <w:instrText xml:space="preserve"> PAGEREF _Toc309132063 \h </w:instrText>
         </w:r>
         <w:r>
           <w:rPr>
@@ -1106,13 +1106,13 @@
           <w:lang w:eastAsia="es-UY"/>
         </w:rPr>
       </w:pPr>
-      <w:hyperlink w:anchor="_Toc307689217" w:history="1">
+      <w:hyperlink w:anchor="_Toc309132064" w:history="1">
         <w:r>
           <w:rPr>
             <w:rStyle w:val="Hipervnculo"/>
             <w:noProof/>
           </w:rPr>
-          <w:t>Estados y Condados</w:t>
+          <w:t>User</w:t>
         </w:r>
         <w:r>
           <w:rPr>
@@ -1133,7 +1133,7 @@
             <w:noProof/>
             <w:webHidden/>
           </w:rPr>
-          <w:instrText xml:space="preserve"> PAGEREF _Toc307689217 \h </w:instrText>
+          <w:instrText xml:space="preserve"> PAGEREF _Toc309132064 \h </w:instrText>
         </w:r>
         <w:r>
           <w:rPr>
@@ -1166,7 +1166,7 @@
     </w:p>
     <w:p>
       <w:pPr>
-        <w:pStyle w:val="TDC3"/>
+        <w:pStyle w:val="TDC2"/>
         <w:tabs>
           <w:tab w:val="right" w:leader="dot" w:pos="8494"/>
         </w:tabs>
@@ -1178,12 +1178,372 @@
           <w:lang w:eastAsia="es-UY"/>
         </w:rPr>
       </w:pPr>
-      <w:hyperlink w:anchor="_Toc307689218" w:history="1">
+      <w:hyperlink w:anchor="_Toc309132065" w:history="1">
         <w:r>
           <w:rPr>
             <w:rStyle w:val="Hipervnculo"/>
             <w:noProof/>
           </w:rPr>
+          <w:t>Servicios externos utilizados</w:t>
+        </w:r>
+        <w:r>
+          <w:rPr>
+            <w:noProof/>
+            <w:webHidden/>
+          </w:rPr>
+          <w:tab/>
+        </w:r>
+        <w:r>
+          <w:rPr>
+            <w:noProof/>
+            <w:webHidden/>
+          </w:rPr>
+          <w:fldChar w:fldCharType="begin"/>
+        </w:r>
+        <w:r>
+          <w:rPr>
+            <w:noProof/>
+            <w:webHidden/>
+          </w:rPr>
+          <w:instrText xml:space="preserve"> PAGEREF _Toc309132065 \h </w:instrText>
+        </w:r>
+        <w:r>
+          <w:rPr>
+            <w:noProof/>
+            <w:webHidden/>
+          </w:rPr>
+        </w:r>
+        <w:r>
+          <w:rPr>
+            <w:noProof/>
+            <w:webHidden/>
+          </w:rPr>
+          <w:fldChar w:fldCharType="separate"/>
+        </w:r>
+        <w:r>
+          <w:rPr>
+            <w:noProof/>
+            <w:webHidden/>
+          </w:rPr>
+          <w:t>4</w:t>
+        </w:r>
+        <w:r>
+          <w:rPr>
+            <w:noProof/>
+            <w:webHidden/>
+          </w:rPr>
+          <w:fldChar w:fldCharType="end"/>
+        </w:r>
+      </w:hyperlink>
+    </w:p>
+    <w:p>
+      <w:pPr>
+        <w:pStyle w:val="TDC3"/>
+        <w:tabs>
+          <w:tab w:val="right" w:leader="dot" w:pos="8494"/>
+        </w:tabs>
+        <w:rPr>
+          <w:rFonts w:asciiTheme="minorHAnsi" w:eastAsiaTheme="minorEastAsia" w:hAnsiTheme="minorHAnsi" w:cstheme="minorBidi"/>
+          <w:noProof/>
+          <w:sz w:val="22"/>
+          <w:szCs w:val="22"/>
+          <w:lang w:eastAsia="es-UY"/>
+        </w:rPr>
+      </w:pPr>
+      <w:hyperlink w:anchor="_Toc309132066" w:history="1">
+        <w:r>
+          <w:rPr>
+            <w:rStyle w:val="Hipervnculo"/>
+            <w:noProof/>
+          </w:rPr>
+          <w:t>Mapa de base</w:t>
+        </w:r>
+        <w:r>
+          <w:rPr>
+            <w:noProof/>
+            <w:webHidden/>
+          </w:rPr>
+          <w:tab/>
+        </w:r>
+        <w:r>
+          <w:rPr>
+            <w:noProof/>
+            <w:webHidden/>
+          </w:rPr>
+          <w:fldChar w:fldCharType="begin"/>
+        </w:r>
+        <w:r>
+          <w:rPr>
+            <w:noProof/>
+            <w:webHidden/>
+          </w:rPr>
+          <w:instrText xml:space="preserve"> PAGEREF _Toc309132066 \h </w:instrText>
+        </w:r>
+        <w:r>
+          <w:rPr>
+            <w:noProof/>
+            <w:webHidden/>
+          </w:rPr>
+        </w:r>
+        <w:r>
+          <w:rPr>
+            <w:noProof/>
+            <w:webHidden/>
+          </w:rPr>
+          <w:fldChar w:fldCharType="separate"/>
+        </w:r>
+        <w:r>
+          <w:rPr>
+            <w:noProof/>
+            <w:webHidden/>
+          </w:rPr>
+          <w:t>4</w:t>
+        </w:r>
+        <w:r>
+          <w:rPr>
+            <w:noProof/>
+            <w:webHidden/>
+          </w:rPr>
+          <w:fldChar w:fldCharType="end"/>
+        </w:r>
+      </w:hyperlink>
+    </w:p>
+    <w:p>
+      <w:pPr>
+        <w:pStyle w:val="TDC3"/>
+        <w:tabs>
+          <w:tab w:val="right" w:leader="dot" w:pos="8494"/>
+        </w:tabs>
+        <w:rPr>
+          <w:rFonts w:asciiTheme="minorHAnsi" w:eastAsiaTheme="minorEastAsia" w:hAnsiTheme="minorHAnsi" w:cstheme="minorBidi"/>
+          <w:noProof/>
+          <w:sz w:val="22"/>
+          <w:szCs w:val="22"/>
+          <w:lang w:eastAsia="es-UY"/>
+        </w:rPr>
+      </w:pPr>
+      <w:hyperlink w:anchor="_Toc309132067" w:history="1">
+        <w:r>
+          <w:rPr>
+            <w:rStyle w:val="Hipervnculo"/>
+            <w:noProof/>
+          </w:rPr>
+          <w:t>Geo-codificación</w:t>
+        </w:r>
+        <w:r>
+          <w:rPr>
+            <w:noProof/>
+            <w:webHidden/>
+          </w:rPr>
+          <w:tab/>
+        </w:r>
+        <w:r>
+          <w:rPr>
+            <w:noProof/>
+            <w:webHidden/>
+          </w:rPr>
+          <w:fldChar w:fldCharType="begin"/>
+        </w:r>
+        <w:r>
+          <w:rPr>
+            <w:noProof/>
+            <w:webHidden/>
+          </w:rPr>
+          <w:instrText xml:space="preserve"> PAGEREF _Toc309132067 \h </w:instrText>
+        </w:r>
+        <w:r>
+          <w:rPr>
+            <w:noProof/>
+            <w:webHidden/>
+          </w:rPr>
+        </w:r>
+        <w:r>
+          <w:rPr>
+            <w:noProof/>
+            <w:webHidden/>
+          </w:rPr>
+          <w:fldChar w:fldCharType="separate"/>
+        </w:r>
+        <w:r>
+          <w:rPr>
+            <w:noProof/>
+            <w:webHidden/>
+          </w:rPr>
+          <w:t>4</w:t>
+        </w:r>
+        <w:r>
+          <w:rPr>
+            <w:noProof/>
+            <w:webHidden/>
+          </w:rPr>
+          <w:fldChar w:fldCharType="end"/>
+        </w:r>
+      </w:hyperlink>
+    </w:p>
+    <w:p>
+      <w:pPr>
+        <w:pStyle w:val="TDC3"/>
+        <w:tabs>
+          <w:tab w:val="right" w:leader="dot" w:pos="8494"/>
+        </w:tabs>
+        <w:rPr>
+          <w:rFonts w:asciiTheme="minorHAnsi" w:eastAsiaTheme="minorEastAsia" w:hAnsiTheme="minorHAnsi" w:cstheme="minorBidi"/>
+          <w:noProof/>
+          <w:sz w:val="22"/>
+          <w:szCs w:val="22"/>
+          <w:lang w:eastAsia="es-UY"/>
+        </w:rPr>
+      </w:pPr>
+      <w:hyperlink w:anchor="_Toc309132068" w:history="1">
+        <w:r>
+          <w:rPr>
+            <w:rStyle w:val="Hipervnculo"/>
+            <w:noProof/>
+          </w:rPr>
+          <w:t>Ruteo</w:t>
+        </w:r>
+        <w:r>
+          <w:rPr>
+            <w:noProof/>
+            <w:webHidden/>
+          </w:rPr>
+          <w:tab/>
+        </w:r>
+        <w:r>
+          <w:rPr>
+            <w:noProof/>
+            <w:webHidden/>
+          </w:rPr>
+          <w:fldChar w:fldCharType="begin"/>
+        </w:r>
+        <w:r>
+          <w:rPr>
+            <w:noProof/>
+            <w:webHidden/>
+          </w:rPr>
+          <w:instrText xml:space="preserve"> PAGEREF _Toc309132068 \h </w:instrText>
+        </w:r>
+        <w:r>
+          <w:rPr>
+            <w:noProof/>
+            <w:webHidden/>
+          </w:rPr>
+        </w:r>
+        <w:r>
+          <w:rPr>
+            <w:noProof/>
+            <w:webHidden/>
+          </w:rPr>
+          <w:fldChar w:fldCharType="separate"/>
+        </w:r>
+        <w:r>
+          <w:rPr>
+            <w:noProof/>
+            <w:webHidden/>
+          </w:rPr>
+          <w:t>4</w:t>
+        </w:r>
+        <w:r>
+          <w:rPr>
+            <w:noProof/>
+            <w:webHidden/>
+          </w:rPr>
+          <w:fldChar w:fldCharType="end"/>
+        </w:r>
+      </w:hyperlink>
+    </w:p>
+    <w:p>
+      <w:pPr>
+        <w:pStyle w:val="TDC3"/>
+        <w:tabs>
+          <w:tab w:val="right" w:leader="dot" w:pos="8494"/>
+        </w:tabs>
+        <w:rPr>
+          <w:rFonts w:asciiTheme="minorHAnsi" w:eastAsiaTheme="minorEastAsia" w:hAnsiTheme="minorHAnsi" w:cstheme="minorBidi"/>
+          <w:noProof/>
+          <w:sz w:val="22"/>
+          <w:szCs w:val="22"/>
+          <w:lang w:eastAsia="es-UY"/>
+        </w:rPr>
+      </w:pPr>
+      <w:hyperlink w:anchor="_Toc309132069" w:history="1">
+        <w:r>
+          <w:rPr>
+            <w:rStyle w:val="Hipervnculo"/>
+            <w:noProof/>
+          </w:rPr>
+          <w:t>Estados y Condados</w:t>
+        </w:r>
+        <w:r>
+          <w:rPr>
+            <w:noProof/>
+            <w:webHidden/>
+          </w:rPr>
+          <w:tab/>
+        </w:r>
+        <w:r>
+          <w:rPr>
+            <w:noProof/>
+            <w:webHidden/>
+          </w:rPr>
+          <w:fldChar w:fldCharType="begin"/>
+        </w:r>
+        <w:r>
+          <w:rPr>
+            <w:noProof/>
+            <w:webHidden/>
+          </w:rPr>
+          <w:instrText xml:space="preserve"> PAGEREF _Toc309132069 \h </w:instrText>
+        </w:r>
+        <w:r>
+          <w:rPr>
+            <w:noProof/>
+            <w:webHidden/>
+          </w:rPr>
+        </w:r>
+        <w:r>
+          <w:rPr>
+            <w:noProof/>
+            <w:webHidden/>
+          </w:rPr>
+          <w:fldChar w:fldCharType="separate"/>
+        </w:r>
+        <w:r>
+          <w:rPr>
+            <w:noProof/>
+            <w:webHidden/>
+          </w:rPr>
+          <w:t>4</w:t>
+        </w:r>
+        <w:r>
+          <w:rPr>
+            <w:noProof/>
+            <w:webHidden/>
+          </w:rPr>
+          <w:fldChar w:fldCharType="end"/>
+        </w:r>
+      </w:hyperlink>
+    </w:p>
+    <w:p>
+      <w:pPr>
+        <w:pStyle w:val="TDC3"/>
+        <w:tabs>
+          <w:tab w:val="right" w:leader="dot" w:pos="8494"/>
+        </w:tabs>
+        <w:rPr>
+          <w:rFonts w:asciiTheme="minorHAnsi" w:eastAsiaTheme="minorEastAsia" w:hAnsiTheme="minorHAnsi" w:cstheme="minorBidi"/>
+          <w:noProof/>
+          <w:sz w:val="22"/>
+          <w:szCs w:val="22"/>
+          <w:lang w:eastAsia="es-UY"/>
+        </w:rPr>
+      </w:pPr>
+      <w:hyperlink w:anchor="_Toc309132070" w:history="1">
+        <w:r>
+          <w:rPr>
+            <w:rStyle w:val="Hipervnculo"/>
+            <w:noProof/>
+          </w:rPr>
           <w:t>Buffer de búsqueda</w:t>
         </w:r>
         <w:r>
@@ -1205,7 +1565,7 @@
             <w:noProof/>
             <w:webHidden/>
           </w:rPr>
-          <w:instrText xml:space="preserve"> PAGEREF _Toc307689218 \h </w:instrText>
+          <w:instrText xml:space="preserve"> PAGEREF _Toc309132070 \h </w:instrText>
         </w:r>
         <w:r>
           <w:rPr>
@@ -1246,7 +1606,7 @@
       <w:r>
         <w:br w:type="page"/>
       </w:r>
-      <w:bookmarkStart w:id="0" w:name="_Toc307689208"/>
+      <w:bookmarkStart w:id="0" w:name="_Toc309132055"/>
       <w:r>
         <w:lastRenderedPageBreak/>
         <w:t>Motivación</w:t>
@@ -1255,16 +1615,19 @@
     </w:p>
     <w:p>
       <w:r>
-        <w:t>Se desea monitorear el movimiento de un móvil de cierta manera.</w:t>
+        <w:t>Se desea monitorear el movimiento de un móvil</w:t>
+      </w:r>
+      <w:r>
+        <w:t>. Dado que no se cuenta con un dispositivo de GPS, es necesario realizar una simulación de dicho movimiento.</w:t>
       </w:r>
     </w:p>
     <w:p>
       <w:pPr>
         <w:pStyle w:val="Ttulo2"/>
       </w:pPr>
-      <w:bookmarkStart w:id="1" w:name="_Toc307689209"/>
-      <w:r>
-        <w:t>Funcionalidades</w:t>
+      <w:bookmarkStart w:id="1" w:name="_Toc309132056"/>
+      <w:r>
+        <w:t>Clases principales</w:t>
       </w:r>
       <w:bookmarkEnd w:id="1"/>
     </w:p>
@@ -1272,323 +1635,384 @@
       <w:pPr>
         <w:pStyle w:val="Ttulo3"/>
       </w:pPr>
-      <w:bookmarkStart w:id="2" w:name="_Toc307689210"/>
-      <w:r>
-        <w:t>Simulación de datos</w:t>
+      <w:bookmarkStart w:id="2" w:name="_Toc309132057"/>
+      <w:proofErr w:type="spellStart"/>
+      <w:r>
+        <w:t>MapPage</w:t>
       </w:r>
       <w:bookmarkEnd w:id="2"/>
-    </w:p>
-    <w:p>
-      <w:r>
-        <w:t>Se requiere s</w:t>
-      </w:r>
-      <w:r>
-        <w:t>imular</w:t>
-      </w:r>
-      <w:r>
-        <w:t xml:space="preserve"> los datos como si provinieran de un móvil con GPS en tiempo real</w:t>
-      </w:r>
-      <w:r>
-        <w:t>, permitiendo i</w:t>
-      </w:r>
-      <w:r>
-        <w:t>ngresa</w:t>
-      </w:r>
-      <w:r>
-        <w:t>r</w:t>
-      </w:r>
-      <w:r>
-        <w:t xml:space="preserve"> un grupo de direcciones para definir la </w:t>
-      </w:r>
-      <w:r>
-        <w:t>ruta por donde pasará el móvil.</w:t>
+      <w:proofErr w:type="spellEnd"/>
+    </w:p>
+    <w:p>
+      <w:r>
+        <w:t xml:space="preserve">Es una página Silverlight, la cual contiene la mayor parte de la lógica de </w:t>
+      </w:r>
+      <w:proofErr w:type="spellStart"/>
+      <w:r>
+        <w:t>renderizado</w:t>
+      </w:r>
+      <w:proofErr w:type="spellEnd"/>
+      <w:r>
+        <w:t xml:space="preserve"> del mapa, y  tiene la responsabilidad de integrar las funcionalidades de geo</w:t>
+      </w:r>
+      <w:r>
+        <w:t>-</w:t>
+      </w:r>
+      <w:bookmarkStart w:id="3" w:name="_GoBack"/>
+      <w:bookmarkEnd w:id="3"/>
+      <w:r>
+        <w:t>codificación, ruteo,  y simulación del movimiento de un móvil.</w:t>
       </w:r>
     </w:p>
     <w:p>
       <w:pPr>
         <w:pStyle w:val="Ttulo3"/>
       </w:pPr>
-      <w:bookmarkStart w:id="3" w:name="_Toc307689211"/>
+      <w:bookmarkStart w:id="4" w:name="_Toc309132058"/>
+      <w:r>
+        <w:t>Road</w:t>
+      </w:r>
+      <w:bookmarkEnd w:id="4"/>
+      <w:r>
+        <w:t xml:space="preserve"> </w:t>
+      </w:r>
+    </w:p>
+    <w:p>
+      <w:r>
+        <w:t>Se encarga de manejar el recorrido por la ruta obtenida mediante el NA Server. Calcula la distancia entre los puntos, y lleva el estado de los puntos recorridos por el móvil en un momento dado de la simulación.</w:t>
+      </w:r>
+    </w:p>
+    <w:p>
+      <w:pPr>
+        <w:pStyle w:val="Ttulo3"/>
+      </w:pPr>
+      <w:bookmarkStart w:id="5" w:name="_Toc309132059"/>
+      <w:proofErr w:type="spellStart"/>
+      <w:r>
+        <w:t>State</w:t>
+      </w:r>
+      <w:bookmarkEnd w:id="5"/>
+      <w:proofErr w:type="spellEnd"/>
+    </w:p>
+    <w:p>
+      <w:r>
+        <w:t>Contiene el nombre del próximo estado donde se ubicará el móvil, y la geometría de los condados cercanos a esa ubicación.</w:t>
+      </w:r>
+    </w:p>
+    <w:p>
+      <w:pPr>
+        <w:pStyle w:val="Ttulo3"/>
+      </w:pPr>
+      <w:bookmarkStart w:id="6" w:name="_Toc309132060"/>
+      <w:r>
+        <w:t>Car</w:t>
+      </w:r>
+      <w:bookmarkEnd w:id="6"/>
+    </w:p>
+    <w:p>
+      <w:r>
+        <w:t>Representa al móvil, es responsable de cambiar de imagen al pasar de un estado a otro.</w:t>
+      </w:r>
+    </w:p>
+    <w:p>
+      <w:pPr>
+        <w:pStyle w:val="Ttulo2"/>
+      </w:pPr>
+      <w:bookmarkStart w:id="7" w:name="_Toc309132061"/>
+      <w:r>
+        <w:t>Clases persistentes</w:t>
+      </w:r>
+      <w:bookmarkEnd w:id="7"/>
+    </w:p>
+    <w:p>
+      <w:pPr>
+        <w:pStyle w:val="Ttulo3"/>
+      </w:pPr>
+      <w:bookmarkStart w:id="8" w:name="_Toc309132062"/>
+      <w:proofErr w:type="spellStart"/>
+      <w:r>
+        <w:t>Location</w:t>
+      </w:r>
+      <w:bookmarkEnd w:id="8"/>
+      <w:proofErr w:type="spellEnd"/>
+    </w:p>
+    <w:p>
+      <w:r>
+        <w:t>Representa una dirección, asociada a un punto en el mapa. Se utiliza para persistir las ubicaciones seleccionadas por el usuario en un recorrido.</w:t>
+      </w:r>
+    </w:p>
+    <w:p>
+      <w:pPr>
+        <w:pStyle w:val="Ttulo3"/>
+      </w:pPr>
+      <w:bookmarkStart w:id="9" w:name="_Toc309132063"/>
+      <w:proofErr w:type="spellStart"/>
+      <w:r>
+        <w:t>Trip</w:t>
+      </w:r>
+      <w:bookmarkEnd w:id="9"/>
+      <w:proofErr w:type="spellEnd"/>
+    </w:p>
+    <w:p>
+      <w:r>
+        <w:t>Representa un recorrido, esto es, una serie de puntos geográficos ordenados. Posee un nombre y una descripción y se utiliza para guardar los recorridos seleccionados por el usuario.</w:t>
+      </w:r>
+    </w:p>
+    <w:p>
+      <w:pPr>
+        <w:pStyle w:val="Ttulo3"/>
+      </w:pPr>
+      <w:bookmarkStart w:id="10" w:name="_Toc309132064"/>
+      <w:proofErr w:type="spellStart"/>
+      <w:r>
+        <w:t>User</w:t>
+      </w:r>
+      <w:bookmarkEnd w:id="10"/>
+      <w:proofErr w:type="spellEnd"/>
+    </w:p>
+    <w:p>
+      <w:r>
+        <w:t>Contiene información básica de autenticación, representa a un usuario del sistema. Un usuario registrado cuenta con la ventaja de poder guardar los recorridos que construya.</w:t>
+      </w:r>
+    </w:p>
+    <w:p/>
+    <w:p>
+      <w:r>
+        <w:object w:dxaOrig="7243" w:dyaOrig="5080">
+          <v:shapetype id="_x0000_t75" coordsize="21600,21600" o:spt="75" o:preferrelative="t" path="m@4@5l@4@11@9@11@9@5xe" filled="f" stroked="f">
+            <v:stroke joinstyle="miter"/>
+            <v:formulas>
+              <v:f eqn="if lineDrawn pixelLineWidth 0"/>
+              <v:f eqn="sum @0 1 0"/>
+              <v:f eqn="sum 0 0 @1"/>
+              <v:f eqn="prod @2 1 2"/>
+              <v:f eqn="prod @3 21600 pixelWidth"/>
+              <v:f eqn="prod @3 21600 pixelHeight"/>
+              <v:f eqn="sum @0 0 1"/>
+              <v:f eqn="prod @6 1 2"/>
+              <v:f eqn="prod @7 21600 pixelWidth"/>
+              <v:f eqn="sum @8 21600 0"/>
+              <v:f eqn="prod @7 21600 pixelHeight"/>
+              <v:f eqn="sum @10 21600 0"/>
+            </v:formulas>
+            <v:path o:extrusionok="f" gradientshapeok="t" o:connecttype="rect"/>
+            <o:lock v:ext="edit" aspectratio="t"/>
+          </v:shapetype>
+          <v:shape id="_x0000_i1025" type="#_x0000_t75" style="width:362.25pt;height:254.25pt" o:ole="">
+            <v:imagedata r:id="rId10" o:title=""/>
+          </v:shape>
+          <o:OLEObject Type="Embed" ProgID="Visio.Drawing.11" ShapeID="_x0000_i1025" DrawAspect="Content" ObjectID="_1382873899" r:id="rId11"/>
+        </w:object>
+      </w:r>
+    </w:p>
+    <w:p>
+      <w:pPr>
+        <w:pStyle w:val="Ttulo2"/>
+      </w:pPr>
+      <w:bookmarkStart w:id="11" w:name="_Toc309132065"/>
+      <w:r>
+        <w:t>Servicios externos utilizados</w:t>
+      </w:r>
+      <w:bookmarkEnd w:id="11"/>
+    </w:p>
+    <w:p>
+      <w:pPr>
+        <w:pStyle w:val="Ttulo3"/>
+      </w:pPr>
+      <w:bookmarkStart w:id="12" w:name="_Toc309132066"/>
+      <w:r>
+        <w:t>Mapa de base</w:t>
+      </w:r>
+      <w:bookmarkEnd w:id="12"/>
+    </w:p>
+    <w:p>
+      <w:r>
+        <w:t>Se utilizó el mapa de calles de ESRI como mapa de base.</w:t>
+      </w:r>
+      <w:r>
+        <w:rPr>
+          <w:rStyle w:val="Refdenotaalpie"/>
+        </w:rPr>
+        <w:footnoteReference w:id="1"/>
+      </w:r>
+    </w:p>
+    <w:p>
+      <w:pPr>
+        <w:pStyle w:val="Ttulo3"/>
+      </w:pPr>
+      <w:bookmarkStart w:id="13" w:name="_Toc309132067"/>
+      <w:r>
+        <w:t>Geo</w:t>
+      </w:r>
+      <w:r>
+        <w:t>-</w:t>
+      </w:r>
+      <w:r>
+        <w:t>codificación</w:t>
+      </w:r>
+      <w:bookmarkEnd w:id="13"/>
+    </w:p>
+    <w:p>
+      <w:r>
+        <w:t xml:space="preserve">Para obtener las coordenadas </w:t>
+      </w:r>
+      <w:r>
+        <w:t>geográficas</w:t>
+      </w:r>
+      <w:r>
+        <w:t xml:space="preserve"> de una dirección se </w:t>
+      </w:r>
+      <w:r>
+        <w:t>consideró utilizar</w:t>
+      </w:r>
+      <w:r>
+        <w:t xml:space="preserve"> un servicio gratuito</w:t>
+      </w:r>
+      <w:r>
+        <w:t xml:space="preserve"> </w:t>
+      </w:r>
+      <w:r>
+        <w:t>provisto por ESRI</w:t>
+      </w:r>
+      <w:r>
+        <w:t xml:space="preserve"> </w:t>
+      </w:r>
+      <w:r>
+        <w:t xml:space="preserve">del tipo </w:t>
+      </w:r>
+      <w:proofErr w:type="spellStart"/>
+      <w:r>
+        <w:rPr>
+          <w:i/>
+        </w:rPr>
+        <w:t>GeocodeServer</w:t>
+      </w:r>
+      <w:proofErr w:type="spellEnd"/>
+      <w:r>
+        <w:t>.</w:t>
+      </w:r>
+      <w:r>
+        <w:rPr>
+          <w:rStyle w:val="Refdenotaalpie"/>
+        </w:rPr>
+        <w:footnoteReference w:id="2"/>
+      </w:r>
+      <w:r>
+        <w:t xml:space="preserve"> </w:t>
+      </w:r>
+      <w:r>
+        <w:t>Sin embargo, dado que todas las consultas se realizan sobre lugares de Estados Unidos se decidió utilizar un servicio diferente</w:t>
+      </w:r>
+      <w:r>
+        <w:rPr>
+          <w:rStyle w:val="Refdenotaalpie"/>
+        </w:rPr>
+        <w:footnoteReference w:id="3"/>
+      </w:r>
+      <w:r>
+        <w:t>.</w:t>
+      </w:r>
+    </w:p>
+    <w:p>
+      <w:pPr>
+        <w:pStyle w:val="Ttulo3"/>
+      </w:pPr>
+      <w:bookmarkStart w:id="14" w:name="_Toc309132068"/>
       <w:r>
         <w:t>Ruteo</w:t>
       </w:r>
-      <w:bookmarkEnd w:id="3"/>
-    </w:p>
-    <w:p>
-      <w:r>
-        <w:t>A partir de los datos ingresados anteriormente se deberá encontrar una ruta óptima entre los mismos.</w:t>
+      <w:bookmarkEnd w:id="14"/>
+    </w:p>
+    <w:p>
+      <w:r>
+        <w:t>Se utilizó un servicio</w:t>
+      </w:r>
+      <w:r>
+        <w:t xml:space="preserve"> del tipo </w:t>
+      </w:r>
+      <w:proofErr w:type="spellStart"/>
+      <w:r>
+        <w:rPr>
+          <w:i/>
+        </w:rPr>
+        <w:t>NAServer</w:t>
+      </w:r>
+      <w:proofErr w:type="spellEnd"/>
+      <w:r>
+        <w:rPr>
+          <w:rStyle w:val="Refdenotaalpie"/>
+        </w:rPr>
+        <w:footnoteReference w:id="4"/>
+      </w:r>
+      <w:r>
+        <w:t xml:space="preserve"> para obtener la ruta óptima, a partir de las ubicaciones obtenidas luego de la geo</w:t>
+      </w:r>
+      <w:r>
+        <w:t>-</w:t>
+      </w:r>
+      <w:r>
+        <w:t>codificación</w:t>
+      </w:r>
+      <w:r>
+        <w:t>, ingresadas como STOP en el servicio</w:t>
+      </w:r>
+      <w:r>
+        <w:t>.</w:t>
       </w:r>
     </w:p>
     <w:p>
       <w:pPr>
         <w:pStyle w:val="Ttulo3"/>
       </w:pPr>
-      <w:bookmarkStart w:id="4" w:name="_Toc307689212"/>
-      <w:r>
-        <w:t>Simulación de movimiento</w:t>
-      </w:r>
-      <w:bookmarkEnd w:id="4"/>
-    </w:p>
-    <w:p>
-      <w:r>
-        <w:t>Se deberá simular un movimiento sobre la ruta encontrada, creando los puntos sobre la misma que representarán las supuestas lecturas de la posición proveniente del móvil.</w:t>
-      </w:r>
-      <w:r>
-        <w:t xml:space="preserve"> Ello se deberá mostrar de la siguiente manera:</w:t>
-      </w:r>
-    </w:p>
-    <w:p>
-      <w:pPr>
-        <w:pStyle w:val="Prrafodelista"/>
-        <w:numPr>
-          <w:ilvl w:val="0"/>
-          <w:numId w:val="1"/>
-        </w:numPr>
-      </w:pPr>
-      <w:r>
-        <w:t xml:space="preserve">Mostrar la ruta obtenida del móvil, en un acetato o </w:t>
+      <w:bookmarkStart w:id="15" w:name="_Toc309132069"/>
+      <w:r>
+        <w:t>Estados y Condados</w:t>
+      </w:r>
+      <w:bookmarkEnd w:id="15"/>
+    </w:p>
+    <w:p>
+      <w:r>
+        <w:t>Se utiliz</w:t>
+      </w:r>
+      <w:r>
+        <w:t>ó</w:t>
+      </w:r>
+      <w:r>
+        <w:t xml:space="preserve"> un servicio </w:t>
+      </w:r>
+      <w:r>
+        <w:t xml:space="preserve">de datos demográficos del tipo </w:t>
       </w:r>
       <w:proofErr w:type="spellStart"/>
       <w:r>
         <w:rPr>
           <w:i/>
         </w:rPr>
-        <w:t>GraphicLayer</w:t>
+        <w:t>MapServer</w:t>
       </w:r>
       <w:proofErr w:type="spellEnd"/>
       <w:r>
-        <w:t>, sobre el mapa, a toda escala.</w:t>
-      </w:r>
-    </w:p>
-    <w:p>
-      <w:pPr>
-        <w:pStyle w:val="Prrafodelista"/>
-        <w:numPr>
-          <w:ilvl w:val="0"/>
-          <w:numId w:val="1"/>
-        </w:numPr>
-      </w:pPr>
-      <w:r>
-        <w:t>Especificar una simbología que muestre la velocidad del móvil en base a la variación de color sobre el mismo. Para eso se debe considerar una variación en la velocidad en la simulación.</w:t>
-      </w:r>
-    </w:p>
-    <w:p>
-      <w:pPr>
-        <w:pStyle w:val="Prrafodelista"/>
-        <w:numPr>
-          <w:ilvl w:val="0"/>
-          <w:numId w:val="1"/>
-        </w:numPr>
-      </w:pPr>
-      <w:r>
-        <w:t>Cuando el móvil pase de un estado a otro deberá cambiar de forma y/o tamaño.</w:t>
-      </w:r>
-    </w:p>
-    <w:p>
-      <w:pPr>
-        <w:pStyle w:val="Prrafodelista"/>
-        <w:numPr>
-          <w:ilvl w:val="0"/>
-          <w:numId w:val="1"/>
-        </w:numPr>
-      </w:pPr>
-      <w:r>
-        <w:t>En base al punto anterior, se deberá definir un radio de visibilidad en torno al móvil que cuando este se mueve, se muestren independientemente de la escala, y en color que los resalte, los polígonos de los condados que caen en dicho radio.</w:t>
-      </w:r>
-    </w:p>
-    <w:p>
-      <w:pPr>
-        <w:pStyle w:val="Ttulo2"/>
-      </w:pPr>
-      <w:bookmarkStart w:id="5" w:name="_Toc307689213"/>
-      <w:r>
-        <w:t>Servicios externos utilizados</w:t>
-      </w:r>
-      <w:bookmarkEnd w:id="5"/>
+        <w:t xml:space="preserve"> para obtener los estados y condados de Estados Unidos</w:t>
+      </w:r>
+      <w:r>
+        <w:rPr>
+          <w:rStyle w:val="Refdenotaalpie"/>
+        </w:rPr>
+        <w:footnoteReference w:id="5"/>
+      </w:r>
+      <w:r>
+        <w:t>.</w:t>
+      </w:r>
     </w:p>
     <w:p>
       <w:pPr>
         <w:pStyle w:val="Ttulo3"/>
       </w:pPr>
-      <w:bookmarkStart w:id="6" w:name="_Toc307689214"/>
-      <w:r>
-        <w:t>Mapa de base</w:t>
-      </w:r>
-      <w:bookmarkEnd w:id="6"/>
-    </w:p>
-    <w:p>
-      <w:r>
-        <w:t>Se utilizó el mapa de calles de ESRI como mapa de base.</w:t>
-      </w:r>
-      <w:r>
-        <w:rPr>
-          <w:rStyle w:val="Refdenotaalpie"/>
-        </w:rPr>
-        <w:footnoteReference w:id="1"/>
-      </w:r>
-    </w:p>
-    <w:p>
-      <w:pPr>
-        <w:pStyle w:val="Ttulo3"/>
-      </w:pPr>
-      <w:bookmarkStart w:id="7" w:name="_Toc307689215"/>
-      <w:r>
-        <w:t>Geo</w:t>
-      </w:r>
-      <w:r>
-        <w:t>-</w:t>
-      </w:r>
-      <w:r>
-        <w:t>codificación</w:t>
-      </w:r>
-      <w:bookmarkEnd w:id="7"/>
-    </w:p>
-    <w:p>
-      <w:r>
-        <w:t xml:space="preserve">Para obtener las coordenadas </w:t>
-      </w:r>
-      <w:r>
-        <w:t>geográficas</w:t>
-      </w:r>
-      <w:r>
-        <w:t xml:space="preserve"> de una dirección se utilizó un servicio gratuito</w:t>
-      </w:r>
-      <w:r>
-        <w:t xml:space="preserve"> </w:t>
-      </w:r>
-      <w:r>
-        <w:t>provisto por ESRI</w:t>
-      </w:r>
-      <w:r>
-        <w:t xml:space="preserve"> </w:t>
-      </w:r>
-      <w:r>
-        <w:t xml:space="preserve">del tipo </w:t>
-      </w:r>
-      <w:proofErr w:type="spellStart"/>
-      <w:r>
-        <w:rPr>
-          <w:i/>
-        </w:rPr>
-        <w:t>GeocodeServer</w:t>
-      </w:r>
-      <w:proofErr w:type="spellEnd"/>
-      <w:r>
-        <w:t>.</w:t>
-      </w:r>
-      <w:r>
-        <w:rPr>
-          <w:rStyle w:val="Refdenotaalpie"/>
-        </w:rPr>
-        <w:footnoteReference w:id="2"/>
-      </w:r>
-      <w:r>
-        <w:t xml:space="preserve"> Si bien el servicio soporta direcciones de todo el mundo, dado que se realizarán consultas posteriores sobre elementos geográficos de Estados Unidos, los lugares a especificar deberán pertenecer al mencionado país.</w:t>
-      </w:r>
-    </w:p>
-    <w:p>
-      <w:pPr>
-        <w:pStyle w:val="Ttulo3"/>
-      </w:pPr>
-      <w:bookmarkStart w:id="8" w:name="_Toc307689216"/>
-      <w:r>
-        <w:t>Ruteo</w:t>
-      </w:r>
-      <w:bookmarkEnd w:id="8"/>
-    </w:p>
-    <w:p>
-      <w:r>
-        <w:t>Se utilizó un servicio</w:t>
-      </w:r>
-      <w:r>
-        <w:t xml:space="preserve"> del tipo </w:t>
-      </w:r>
-      <w:proofErr w:type="spellStart"/>
-      <w:r>
-        <w:rPr>
-          <w:i/>
-        </w:rPr>
-        <w:t>NAServer</w:t>
-      </w:r>
-      <w:proofErr w:type="spellEnd"/>
-      <w:r>
-        <w:rPr>
-          <w:rStyle w:val="Refdenotaalpie"/>
-        </w:rPr>
-        <w:footnoteReference w:id="3"/>
-      </w:r>
-      <w:r>
-        <w:t xml:space="preserve"> para obtener la ruta óptima, a partir de las ubicaciones obtenidas luego de la geo</w:t>
-      </w:r>
-      <w:r>
-        <w:t>-</w:t>
-      </w:r>
-      <w:r>
-        <w:t>codificación</w:t>
-      </w:r>
-      <w:r>
-        <w:t>, ingresadas como STOP en el servicio</w:t>
-      </w:r>
-      <w:r>
-        <w:t>.</w:t>
-      </w:r>
-    </w:p>
-    <w:p>
-      <w:pPr>
-        <w:pStyle w:val="Ttulo3"/>
-      </w:pPr>
-      <w:bookmarkStart w:id="9" w:name="_Toc307689217"/>
-      <w:r>
-        <w:lastRenderedPageBreak/>
-        <w:t>Estados y Condados</w:t>
-      </w:r>
-      <w:bookmarkStart w:id="10" w:name="_GoBack"/>
-      <w:bookmarkEnd w:id="9"/>
-      <w:bookmarkEnd w:id="10"/>
-    </w:p>
-    <w:p>
-      <w:r>
-        <w:t>Se utiliz</w:t>
-      </w:r>
-      <w:r>
-        <w:t>ó</w:t>
-      </w:r>
-      <w:r>
-        <w:t xml:space="preserve"> un servicio </w:t>
-      </w:r>
-      <w:r>
-        <w:t xml:space="preserve">de datos demográficos del tipo </w:t>
-      </w:r>
-      <w:proofErr w:type="spellStart"/>
-      <w:r>
-        <w:rPr>
-          <w:i/>
-        </w:rPr>
-        <w:t>MapServer</w:t>
-      </w:r>
-      <w:proofErr w:type="spellEnd"/>
-      <w:r>
-        <w:t xml:space="preserve"> para obtener los estados y condados de Estados Unidos</w:t>
-      </w:r>
-      <w:r>
-        <w:rPr>
-          <w:rStyle w:val="Refdenotaalpie"/>
-        </w:rPr>
-        <w:footnoteReference w:id="4"/>
-      </w:r>
-      <w:r>
-        <w:t>.</w:t>
-      </w:r>
-    </w:p>
-    <w:p>
-      <w:pPr>
-        <w:pStyle w:val="Ttulo3"/>
-      </w:pPr>
-      <w:bookmarkStart w:id="11" w:name="_Toc307689218"/>
+      <w:bookmarkStart w:id="16" w:name="_Toc309132070"/>
       <w:r>
         <w:t>Buffer de búsqueda</w:t>
       </w:r>
-      <w:bookmarkEnd w:id="11"/>
+      <w:bookmarkEnd w:id="16"/>
     </w:p>
     <w:p>
       <w:r>
@@ -1625,7 +2049,7 @@
           <w:rStyle w:val="Refdenotaalpie"/>
           <w:i/>
         </w:rPr>
-        <w:footnoteReference w:id="5"/>
+        <w:footnoteReference w:id="6"/>
       </w:r>
       <w:r>
         <w:t>.</w:t>
@@ -1739,18 +2163,114 @@
         </w:rPr>
         <w:t xml:space="preserve"> </w:t>
       </w:r>
+      <w:r>
+        <w:fldChar w:fldCharType="begin"/>
+      </w:r>
+      <w:r>
+        <w:rPr>
+          <w:lang w:val="en-US"/>
+        </w:rPr>
+        <w:instrText xml:space="preserve"> HYPERLINK "http://www.arcgis.com/home/item.html?id=991a730ac41248428b48584ccf77b583" </w:instrText>
+      </w:r>
+      <w:r>
+        <w:fldChar w:fldCharType="separate"/>
+      </w:r>
+      <w:r>
+        <w:rPr>
+          <w:rStyle w:val="Hipervnculo"/>
+          <w:lang w:val="en-US"/>
+        </w:rPr>
+        <w:t>World Places Locator</w:t>
+      </w:r>
+      <w:r>
+        <w:rPr>
+          <w:rStyle w:val="Hipervnculo"/>
+          <w:lang w:val="en-US"/>
+        </w:rPr>
+        <w:fldChar w:fldCharType="end"/>
+      </w:r>
+    </w:p>
+  </w:footnote>
+  <w:footnote w:id="3">
+    <w:p>
+      <w:pPr>
+        <w:pStyle w:val="Textonotapie"/>
+        <w:rPr>
+          <w:lang w:val="en-US"/>
+        </w:rPr>
+      </w:pPr>
+      <w:r>
+        <w:rPr>
+          <w:rStyle w:val="Refdenotaalpie"/>
+        </w:rPr>
+        <w:footnoteRef/>
+      </w:r>
+      <w:r>
+        <w:rPr>
+          <w:lang w:val="en-US"/>
+        </w:rPr>
+        <w:t xml:space="preserve"> </w:t>
+      </w:r>
       <w:hyperlink r:id="rId2" w:history="1">
         <w:r>
           <w:rPr>
             <w:rStyle w:val="Hipervnculo"/>
             <w:lang w:val="en-US"/>
           </w:rPr>
-          <w:t>World Places Locator</w:t>
+          <w:t>USA Streets Locator</w:t>
         </w:r>
       </w:hyperlink>
     </w:p>
   </w:footnote>
-  <w:footnote w:id="3">
+  <w:footnote w:id="4">
+    <w:p>
+      <w:pPr>
+        <w:pStyle w:val="Textonotapie"/>
+        <w:rPr>
+          <w:lang w:val="en-US"/>
+        </w:rPr>
+      </w:pPr>
+      <w:r>
+        <w:rPr>
+          <w:rStyle w:val="Refdenotaalpie"/>
+        </w:rPr>
+        <w:footnoteRef/>
+      </w:r>
+      <w:r>
+        <w:rPr>
+          <w:lang w:val="en-US"/>
+        </w:rPr>
+        <w:t xml:space="preserve"> </w:t>
+      </w:r>
+      <w:r>
+        <w:fldChar w:fldCharType="begin"/>
+      </w:r>
+      <w:r>
+        <w:rPr>
+          <w:lang w:val="en-US"/>
+        </w:rPr>
+        <w:instrText xml:space="preserve"> HYPERLINK "http://www.arcgis.com/home/item.html?id=4078fece745140d7af17bf74b5f300fd" </w:instrText>
+      </w:r>
+      <w:r>
+        <w:fldChar w:fldCharType="separate"/>
+      </w:r>
+      <w:r>
+        <w:rPr>
+          <w:rStyle w:val="Hipervnculo"/>
+          <w:lang w:val="en-US"/>
+        </w:rPr>
+        <w:t>North American Routing</w:t>
+      </w:r>
+      <w:r>
+        <w:rPr>
+          <w:rStyle w:val="Hipervnculo"/>
+          <w:lang w:val="en-US"/>
+        </w:rPr>
+        <w:fldChar w:fldCharType="end"/>
+      </w:r>
+    </w:p>
+  </w:footnote>
+  <w:footnote w:id="5">
     <w:p>
       <w:pPr>
         <w:pStyle w:val="Textonotapie"/>
@@ -1776,12 +2296,12 @@
             <w:rStyle w:val="Hipervnculo"/>
             <w:lang w:val="en-US"/>
           </w:rPr>
-          <w:t>North American Routing</w:t>
+          <w:t>USA Population Change</w:t>
         </w:r>
       </w:hyperlink>
     </w:p>
   </w:footnote>
-  <w:footnote w:id="4">
+  <w:footnote w:id="6">
     <w:p>
       <w:pPr>
         <w:pStyle w:val="Textonotapie"/>
@@ -1796,40 +2316,9 @@
         <w:footnoteRef/>
       </w:r>
       <w:r>
-        <w:rPr>
-          <w:lang w:val="en-US"/>
-        </w:rPr>
         <w:t xml:space="preserve"> </w:t>
       </w:r>
       <w:hyperlink r:id="rId4" w:history="1">
-        <w:r>
-          <w:rPr>
-            <w:rStyle w:val="Hipervnculo"/>
-            <w:lang w:val="en-US"/>
-          </w:rPr>
-          <w:t>USA Population Change</w:t>
-        </w:r>
-      </w:hyperlink>
-    </w:p>
-  </w:footnote>
-  <w:footnote w:id="5">
-    <w:p>
-      <w:pPr>
-        <w:pStyle w:val="Textonotapie"/>
-        <w:rPr>
-          <w:lang w:val="en-US"/>
-        </w:rPr>
-      </w:pPr>
-      <w:r>
-        <w:rPr>
-          <w:rStyle w:val="Refdenotaalpie"/>
-        </w:rPr>
-        <w:footnoteRef/>
-      </w:r>
-      <w:r>
-        <w:t xml:space="preserve"> </w:t>
-      </w:r>
-      <w:hyperlink r:id="rId5" w:history="1">
         <w:r>
           <w:rPr>
             <w:rStyle w:val="Hipervnculo"/>
@@ -3328,7 +3817,7 @@
 </file>
 
 <file path=customXml/itemProps1.xml><?xml version="1.0" encoding="utf-8"?>
-<ds:datastoreItem xmlns:ds="http://schemas.openxmlformats.org/officeDocument/2006/customXml" ds:itemID="{CBA9E4F5-DE11-406D-AF00-F2C7C4344866}">
+<ds:datastoreItem xmlns:ds="http://schemas.openxmlformats.org/officeDocument/2006/customXml" ds:itemID="{0439DD69-694A-4B01-ABF6-F22F4FF2EC72}">
   <ds:schemaRefs>
     <ds:schemaRef ds:uri="http://schemas.openxmlformats.org/officeDocument/2006/bibliography"/>
   </ds:schemaRefs>
